--- a/app/App Layout.docx
+++ b/app/App Layout.docx
@@ -9,6 +9,487 @@
       </w:pPr>
       <w:r>
         <w:rPr/>
+        <w:t>ELEC 291 – Project 2 App Design</w:t>
+      </w:r>
+    </w:p>
+    <w:p>
+      <w:pPr>
+        <w:pStyle w:val="Normal"/>
+        <w:rPr/>
+      </w:pPr>
+      <w:r>
+        <w:rPr/>
+      </w:r>
+    </w:p>
+    <w:p>
+      <w:pPr>
+        <w:pStyle w:val="Normal"/>
+        <w:rPr/>
+      </w:pPr>
+      <w:r>
+        <w:rPr/>
+      </w:r>
+    </w:p>
+    <w:p>
+      <w:pPr>
+        <w:pStyle w:val="Normal"/>
+        <w:numPr>
+          <w:ilvl w:val="0"/>
+          <w:numId w:val="1"/>
+        </w:numPr>
+        <w:rPr/>
+      </w:pPr>
+      <w:r>
+        <w:rPr/>
+        <w:t>Front Cover</w:t>
+      </w:r>
+    </w:p>
+    <w:p>
+      <w:pPr>
+        <w:pStyle w:val="Normal"/>
+        <w:numPr>
+          <w:ilvl w:val="1"/>
+          <w:numId w:val="1"/>
+        </w:numPr>
+        <w:rPr/>
+      </w:pPr>
+      <w:r>
+        <w:rPr/>
+        <w:t>Title</w:t>
+      </w:r>
+    </w:p>
+    <w:p>
+      <w:pPr>
+        <w:pStyle w:val="Normal"/>
+        <w:numPr>
+          <w:ilvl w:val="1"/>
+          <w:numId w:val="1"/>
+        </w:numPr>
+        <w:rPr/>
+      </w:pPr>
+      <w:r>
+        <w:rPr/>
+        <w:t>Play Button</w:t>
+      </w:r>
+    </w:p>
+    <w:p>
+      <w:pPr>
+        <w:pStyle w:val="Normal"/>
+        <w:numPr>
+          <w:ilvl w:val="0"/>
+          <w:numId w:val="1"/>
+        </w:numPr>
+        <w:rPr/>
+      </w:pPr>
+      <w:r>
+        <w:rPr/>
+        <w:t>Choose Player Option</w:t>
+      </w:r>
+    </w:p>
+    <w:p>
+      <w:pPr>
+        <w:pStyle w:val="Normal"/>
+        <w:numPr>
+          <w:ilvl w:val="1"/>
+          <w:numId w:val="1"/>
+        </w:numPr>
+        <w:rPr/>
+      </w:pPr>
+      <w:r>
+        <w:rPr/>
+        <w:t>Multi-player or Single-player</w:t>
+      </w:r>
+    </w:p>
+    <w:p>
+      <w:pPr>
+        <w:pStyle w:val="Normal"/>
+        <w:numPr>
+          <w:ilvl w:val="0"/>
+          <w:numId w:val="1"/>
+        </w:numPr>
+        <w:rPr/>
+      </w:pPr>
+      <w:r>
+        <w:rPr/>
+        <w:t>POP-UP: Choose Chip Color</w:t>
+      </w:r>
+    </w:p>
+    <w:p>
+      <w:pPr>
+        <w:pStyle w:val="Normal"/>
+        <w:numPr>
+          <w:ilvl w:val="1"/>
+          <w:numId w:val="1"/>
+        </w:numPr>
+        <w:rPr/>
+      </w:pPr>
+      <w:r>
+        <w:rPr/>
+        <w:t>Multi-player</w:t>
+      </w:r>
+    </w:p>
+    <w:p>
+      <w:pPr>
+        <w:pStyle w:val="Normal"/>
+        <w:numPr>
+          <w:ilvl w:val="2"/>
+          <w:numId w:val="1"/>
+        </w:numPr>
+        <w:rPr/>
+      </w:pPr>
+      <w:r>
+        <w:rPr/>
+        <w:t>Choose player 1 chip color</w:t>
+      </w:r>
+    </w:p>
+    <w:p>
+      <w:pPr>
+        <w:pStyle w:val="Normal"/>
+        <w:numPr>
+          <w:ilvl w:val="2"/>
+          <w:numId w:val="1"/>
+        </w:numPr>
+        <w:rPr/>
+      </w:pPr>
+      <w:r>
+        <w:rPr/>
+        <w:t>Press color – Check mark appears on top of color</w:t>
+      </w:r>
+    </w:p>
+    <w:p>
+      <w:pPr>
+        <w:pStyle w:val="Normal"/>
+        <w:numPr>
+          <w:ilvl w:val="2"/>
+          <w:numId w:val="1"/>
+        </w:numPr>
+        <w:rPr/>
+      </w:pPr>
+      <w:r>
+        <w:rPr/>
+        <w:t>Player can choose a different color</w:t>
+      </w:r>
+    </w:p>
+    <w:p>
+      <w:pPr>
+        <w:pStyle w:val="Normal"/>
+        <w:numPr>
+          <w:ilvl w:val="2"/>
+          <w:numId w:val="1"/>
+        </w:numPr>
+        <w:rPr/>
+      </w:pPr>
+      <w:r>
+        <w:rPr/>
+        <w:t>Then press Next</w:t>
+      </w:r>
+    </w:p>
+    <w:p>
+      <w:pPr>
+        <w:pStyle w:val="Normal"/>
+        <w:numPr>
+          <w:ilvl w:val="2"/>
+          <w:numId w:val="1"/>
+        </w:numPr>
+        <w:rPr/>
+      </w:pPr>
+      <w:r>
+        <w:rPr/>
+        <w:t>Player 2 chooses chip color. Player 2 chip color goes grey and says “Player 1” on top</w:t>
+      </w:r>
+    </w:p>
+    <w:p>
+      <w:pPr>
+        <w:pStyle w:val="Normal"/>
+        <w:numPr>
+          <w:ilvl w:val="2"/>
+          <w:numId w:val="1"/>
+        </w:numPr>
+        <w:rPr/>
+      </w:pPr>
+      <w:r>
+        <w:rPr/>
+        <w:t>Press color</w:t>
+      </w:r>
+    </w:p>
+    <w:p>
+      <w:pPr>
+        <w:pStyle w:val="Normal"/>
+        <w:numPr>
+          <w:ilvl w:val="2"/>
+          <w:numId w:val="1"/>
+        </w:numPr>
+        <w:rPr/>
+      </w:pPr>
+      <w:r>
+        <w:rPr/>
+        <w:t>Then press Continue</w:t>
+      </w:r>
+    </w:p>
+    <w:p>
+      <w:pPr>
+        <w:pStyle w:val="Normal"/>
+        <w:numPr>
+          <w:ilvl w:val="1"/>
+          <w:numId w:val="1"/>
+        </w:numPr>
+        <w:rPr/>
+      </w:pPr>
+      <w:r>
+        <w:rPr/>
+        <w:t>Single-Player</w:t>
+      </w:r>
+    </w:p>
+    <w:p>
+      <w:pPr>
+        <w:pStyle w:val="Normal"/>
+        <w:numPr>
+          <w:ilvl w:val="2"/>
+          <w:numId w:val="1"/>
+        </w:numPr>
+        <w:rPr/>
+      </w:pPr>
+      <w:r>
+        <w:rPr/>
+        <w:t>Same process as above except choose CPU chip color</w:t>
+      </w:r>
+    </w:p>
+    <w:p>
+      <w:pPr>
+        <w:pStyle w:val="Normal"/>
+        <w:numPr>
+          <w:ilvl w:val="0"/>
+          <w:numId w:val="1"/>
+        </w:numPr>
+        <w:rPr/>
+      </w:pPr>
+      <w:r>
+        <w:rPr/>
+        <w:t>Connect to LED Display</w:t>
+      </w:r>
+    </w:p>
+    <w:p>
+      <w:pPr>
+        <w:pStyle w:val="Normal"/>
+        <w:numPr>
+          <w:ilvl w:val="1"/>
+          <w:numId w:val="1"/>
+        </w:numPr>
+        <w:rPr/>
+      </w:pPr>
+      <w:r>
+        <w:rPr/>
+        <w:t>Press the CONNECT button</w:t>
+      </w:r>
+    </w:p>
+    <w:p>
+      <w:pPr>
+        <w:pStyle w:val="Normal"/>
+        <w:numPr>
+          <w:ilvl w:val="1"/>
+          <w:numId w:val="1"/>
+        </w:numPr>
+        <w:rPr/>
+      </w:pPr>
+      <w:r>
+        <w:rPr/>
+        <w:t>Wait until app is wirelessly connected to the display</w:t>
+      </w:r>
+    </w:p>
+    <w:p>
+      <w:pPr>
+        <w:pStyle w:val="Normal"/>
+        <w:numPr>
+          <w:ilvl w:val="1"/>
+          <w:numId w:val="1"/>
+        </w:numPr>
+        <w:rPr/>
+      </w:pPr>
+      <w:r>
+        <w:rPr/>
+        <w:t>Maybe have the circular loading symbol?</w:t>
+      </w:r>
+    </w:p>
+    <w:p>
+      <w:pPr>
+        <w:pStyle w:val="Normal"/>
+        <w:numPr>
+          <w:ilvl w:val="0"/>
+          <w:numId w:val="1"/>
+        </w:numPr>
+        <w:rPr/>
+      </w:pPr>
+      <w:r>
+        <w:rPr/>
+        <w:t>Maybe Show Game Instructions?</w:t>
+      </w:r>
+    </w:p>
+    <w:p>
+      <w:pPr>
+        <w:pStyle w:val="Normal"/>
+        <w:numPr>
+          <w:ilvl w:val="0"/>
+          <w:numId w:val="1"/>
+        </w:numPr>
+        <w:rPr/>
+      </w:pPr>
+      <w:r>
+        <w:rPr/>
+        <w:t>If not, then go directly into the game</w:t>
+      </w:r>
+    </w:p>
+    <w:p>
+      <w:pPr>
+        <w:pStyle w:val="Normal"/>
+        <w:numPr>
+          <w:ilvl w:val="1"/>
+          <w:numId w:val="1"/>
+        </w:numPr>
+        <w:rPr/>
+      </w:pPr>
+      <w:r>
+        <w:rPr/>
+        <w:t>Player 1 goes, then Player 2 goes and so on</w:t>
+      </w:r>
+    </w:p>
+    <w:p>
+      <w:pPr>
+        <w:pStyle w:val="Normal"/>
+        <w:numPr>
+          <w:ilvl w:val="1"/>
+          <w:numId w:val="1"/>
+        </w:numPr>
+        <w:rPr/>
+      </w:pPr>
+      <w:r>
+        <w:rPr/>
+        <w:t>Verify that a move is valid</w:t>
+      </w:r>
+    </w:p>
+    <w:p>
+      <w:pPr>
+        <w:pStyle w:val="Normal"/>
+        <w:numPr>
+          <w:ilvl w:val="1"/>
+          <w:numId w:val="1"/>
+        </w:numPr>
+        <w:rPr/>
+      </w:pPr>
+      <w:r>
+        <w:rPr/>
+        <w:t>Someone Wins</w:t>
+      </w:r>
+    </w:p>
+    <w:p>
+      <w:pPr>
+        <w:pStyle w:val="Normal"/>
+        <w:numPr>
+          <w:ilvl w:val="2"/>
+          <w:numId w:val="1"/>
+        </w:numPr>
+        <w:rPr/>
+      </w:pPr>
+      <w:r>
+        <w:rPr/>
+        <w:t>blink the row/column/diagonal that has the 4 in a row</w:t>
+      </w:r>
+    </w:p>
+    <w:p>
+      <w:pPr>
+        <w:pStyle w:val="Normal"/>
+        <w:numPr>
+          <w:ilvl w:val="2"/>
+          <w:numId w:val="1"/>
+        </w:numPr>
+        <w:rPr/>
+      </w:pPr>
+      <w:r>
+        <w:rPr/>
+        <w:t>ask for new game?</w:t>
+      </w:r>
+    </w:p>
+    <w:p>
+      <w:pPr>
+        <w:pStyle w:val="Normal"/>
+        <w:numPr>
+          <w:ilvl w:val="2"/>
+          <w:numId w:val="1"/>
+        </w:numPr>
+        <w:rPr/>
+      </w:pPr>
+      <w:r>
+        <w:rPr/>
+        <w:t>Maybe keep track of points</w:t>
+      </w:r>
+    </w:p>
+    <w:p>
+      <w:pPr>
+        <w:pStyle w:val="Normal"/>
+        <w:numPr>
+          <w:ilvl w:val="2"/>
+          <w:numId w:val="1"/>
+        </w:numPr>
+        <w:rPr/>
+      </w:pPr>
+      <w:r>
+        <w:rPr/>
+        <w:t>Give a quit option that goes back to the front page</w:t>
+      </w:r>
+    </w:p>
+    <w:p>
+      <w:pPr>
+        <w:pStyle w:val="Normal"/>
+        <w:numPr>
+          <w:ilvl w:val="1"/>
+          <w:numId w:val="1"/>
+        </w:numPr>
+        <w:rPr/>
+      </w:pPr>
+      <w:r>
+        <w:rPr/>
+        <w:t>Tie</w:t>
+      </w:r>
+    </w:p>
+    <w:p>
+      <w:pPr>
+        <w:pStyle w:val="Normal"/>
+        <w:numPr>
+          <w:ilvl w:val="2"/>
+          <w:numId w:val="1"/>
+        </w:numPr>
+        <w:rPr/>
+      </w:pPr>
+      <w:r>
+        <w:rPr/>
+        <w:t>If keeping track of points, no one gets a point</w:t>
+      </w:r>
+    </w:p>
+    <w:p>
+      <w:pPr>
+        <w:pStyle w:val="Normal"/>
+        <w:numPr>
+          <w:ilvl w:val="2"/>
+          <w:numId w:val="1"/>
+        </w:numPr>
+        <w:rPr/>
+      </w:pPr>
+      <w:r>
+        <w:rPr/>
+        <w:t>ask for a new game?</w:t>
+      </w:r>
+    </w:p>
+    <w:p>
+      <w:pPr>
+        <w:pStyle w:val="Normal"/>
+        <w:numPr>
+          <w:ilvl w:val="2"/>
+          <w:numId w:val="1"/>
+        </w:numPr>
+        <w:rPr/>
+      </w:pPr>
+      <w:r>
+        <w:rPr/>
+        <w:t>Give a quit option that goes back to the front page</w:t>
       </w:r>
     </w:p>
     <w:sectPr>
@@ -21,6 +502,267 @@
     </w:sectPr>
   </w:body>
 </w:document>
+</file>
+
+<file path=word/numbering.xml><?xml version="1.0" encoding="utf-8"?>
+<w:numbering xmlns:w="http://schemas.openxmlformats.org/wordprocessingml/2006/main" xmlns:o="urn:schemas-microsoft-com:office:office" xmlns:r="http://schemas.openxmlformats.org/officeDocument/2006/relationships" xmlns:v="urn:schemas-microsoft-com:vml">
+  <w:abstractNum w:abstractNumId="1">
+    <w:lvl w:ilvl="0">
+      <w:start w:val="1"/>
+      <w:numFmt w:val="decimal"/>
+      <w:lvlText w:val=" %1."/>
+      <w:lvlJc w:val="left"/>
+      <w:pPr>
+        <w:tabs>
+          <w:tab w:val="num" w:pos="720"/>
+        </w:tabs>
+        <w:ind w:left="720" w:hanging="360"/>
+      </w:pPr>
+    </w:lvl>
+    <w:lvl w:ilvl="1">
+      <w:start w:val="1"/>
+      <w:numFmt w:val="lowerLetter"/>
+      <w:lvlText w:val=" %2)"/>
+      <w:lvlJc w:val="left"/>
+      <w:pPr>
+        <w:tabs>
+          <w:tab w:val="num" w:pos="1080"/>
+        </w:tabs>
+        <w:ind w:left="1080" w:hanging="360"/>
+      </w:pPr>
+    </w:lvl>
+    <w:lvl w:ilvl="2">
+      <w:start w:val="1"/>
+      <w:numFmt w:val="bullet"/>
+      <w:lvlText w:val=""/>
+      <w:lvlJc w:val="left"/>
+      <w:pPr>
+        <w:tabs>
+          <w:tab w:val="num" w:pos="1440"/>
+        </w:tabs>
+        <w:ind w:left="1440" w:hanging="360"/>
+      </w:pPr>
+      <w:rPr>
+        <w:rFonts w:ascii="Symbol" w:hAnsi="Symbol" w:cs="Symbol" w:hint="default"/>
+      </w:rPr>
+    </w:lvl>
+    <w:lvl w:ilvl="3">
+      <w:start w:val="1"/>
+      <w:numFmt w:val="bullet"/>
+      <w:lvlText w:val=""/>
+      <w:lvlJc w:val="left"/>
+      <w:pPr>
+        <w:tabs>
+          <w:tab w:val="num" w:pos="1800"/>
+        </w:tabs>
+        <w:ind w:left="1800" w:hanging="360"/>
+      </w:pPr>
+      <w:rPr>
+        <w:rFonts w:ascii="Symbol" w:hAnsi="Symbol" w:cs="Symbol" w:hint="default"/>
+      </w:rPr>
+    </w:lvl>
+    <w:lvl w:ilvl="4">
+      <w:start w:val="1"/>
+      <w:numFmt w:val="bullet"/>
+      <w:lvlText w:val=""/>
+      <w:lvlJc w:val="left"/>
+      <w:pPr>
+        <w:tabs>
+          <w:tab w:val="num" w:pos="2160"/>
+        </w:tabs>
+        <w:ind w:left="2160" w:hanging="360"/>
+      </w:pPr>
+      <w:rPr>
+        <w:rFonts w:ascii="Symbol" w:hAnsi="Symbol" w:cs="Symbol" w:hint="default"/>
+      </w:rPr>
+    </w:lvl>
+    <w:lvl w:ilvl="5">
+      <w:start w:val="1"/>
+      <w:numFmt w:val="bullet"/>
+      <w:lvlText w:val=""/>
+      <w:lvlJc w:val="left"/>
+      <w:pPr>
+        <w:tabs>
+          <w:tab w:val="num" w:pos="2520"/>
+        </w:tabs>
+        <w:ind w:left="2520" w:hanging="360"/>
+      </w:pPr>
+      <w:rPr>
+        <w:rFonts w:ascii="Symbol" w:hAnsi="Symbol" w:cs="Symbol" w:hint="default"/>
+      </w:rPr>
+    </w:lvl>
+    <w:lvl w:ilvl="6">
+      <w:start w:val="1"/>
+      <w:numFmt w:val="bullet"/>
+      <w:lvlText w:val=""/>
+      <w:lvlJc w:val="left"/>
+      <w:pPr>
+        <w:tabs>
+          <w:tab w:val="num" w:pos="2880"/>
+        </w:tabs>
+        <w:ind w:left="2880" w:hanging="360"/>
+      </w:pPr>
+      <w:rPr>
+        <w:rFonts w:ascii="Symbol" w:hAnsi="Symbol" w:cs="Symbol" w:hint="default"/>
+      </w:rPr>
+    </w:lvl>
+    <w:lvl w:ilvl="7">
+      <w:start w:val="1"/>
+      <w:numFmt w:val="bullet"/>
+      <w:lvlText w:val=""/>
+      <w:lvlJc w:val="left"/>
+      <w:pPr>
+        <w:tabs>
+          <w:tab w:val="num" w:pos="3240"/>
+        </w:tabs>
+        <w:ind w:left="3240" w:hanging="360"/>
+      </w:pPr>
+      <w:rPr>
+        <w:rFonts w:ascii="Symbol" w:hAnsi="Symbol" w:cs="Symbol" w:hint="default"/>
+      </w:rPr>
+    </w:lvl>
+    <w:lvl w:ilvl="8">
+      <w:start w:val="1"/>
+      <w:numFmt w:val="bullet"/>
+      <w:lvlText w:val=""/>
+      <w:lvlJc w:val="left"/>
+      <w:pPr>
+        <w:tabs>
+          <w:tab w:val="num" w:pos="3600"/>
+        </w:tabs>
+        <w:ind w:left="3600" w:hanging="360"/>
+      </w:pPr>
+      <w:rPr>
+        <w:rFonts w:ascii="Symbol" w:hAnsi="Symbol" w:cs="Symbol" w:hint="default"/>
+      </w:rPr>
+    </w:lvl>
+  </w:abstractNum>
+  <w:abstractNum w:abstractNumId="2">
+    <w:lvl w:ilvl="0">
+      <w:start w:val="1"/>
+      <w:numFmt w:val="none"/>
+      <w:suff w:val="nothing"/>
+      <w:lvlText w:val=""/>
+      <w:lvlJc w:val="left"/>
+      <w:pPr>
+        <w:tabs>
+          <w:tab w:val="num" w:pos="432"/>
+        </w:tabs>
+        <w:ind w:left="432" w:hanging="432"/>
+      </w:pPr>
+    </w:lvl>
+    <w:lvl w:ilvl="1">
+      <w:start w:val="1"/>
+      <w:numFmt w:val="none"/>
+      <w:suff w:val="nothing"/>
+      <w:lvlText w:val=""/>
+      <w:lvlJc w:val="left"/>
+      <w:pPr>
+        <w:tabs>
+          <w:tab w:val="num" w:pos="576"/>
+        </w:tabs>
+        <w:ind w:left="576" w:hanging="576"/>
+      </w:pPr>
+    </w:lvl>
+    <w:lvl w:ilvl="2">
+      <w:start w:val="1"/>
+      <w:numFmt w:val="none"/>
+      <w:suff w:val="nothing"/>
+      <w:lvlText w:val=""/>
+      <w:lvlJc w:val="left"/>
+      <w:pPr>
+        <w:tabs>
+          <w:tab w:val="num" w:pos="720"/>
+        </w:tabs>
+        <w:ind w:left="720" w:hanging="720"/>
+      </w:pPr>
+    </w:lvl>
+    <w:lvl w:ilvl="3">
+      <w:start w:val="1"/>
+      <w:numFmt w:val="none"/>
+      <w:suff w:val="nothing"/>
+      <w:lvlText w:val=""/>
+      <w:lvlJc w:val="left"/>
+      <w:pPr>
+        <w:tabs>
+          <w:tab w:val="num" w:pos="864"/>
+        </w:tabs>
+        <w:ind w:left="864" w:hanging="864"/>
+      </w:pPr>
+    </w:lvl>
+    <w:lvl w:ilvl="4">
+      <w:start w:val="1"/>
+      <w:numFmt w:val="none"/>
+      <w:suff w:val="nothing"/>
+      <w:lvlText w:val=""/>
+      <w:lvlJc w:val="left"/>
+      <w:pPr>
+        <w:tabs>
+          <w:tab w:val="num" w:pos="1008"/>
+        </w:tabs>
+        <w:ind w:left="1008" w:hanging="1008"/>
+      </w:pPr>
+    </w:lvl>
+    <w:lvl w:ilvl="5">
+      <w:start w:val="1"/>
+      <w:numFmt w:val="none"/>
+      <w:suff w:val="nothing"/>
+      <w:lvlText w:val=""/>
+      <w:lvlJc w:val="left"/>
+      <w:pPr>
+        <w:tabs>
+          <w:tab w:val="num" w:pos="1152"/>
+        </w:tabs>
+        <w:ind w:left="1152" w:hanging="1152"/>
+      </w:pPr>
+    </w:lvl>
+    <w:lvl w:ilvl="6">
+      <w:start w:val="1"/>
+      <w:numFmt w:val="none"/>
+      <w:suff w:val="nothing"/>
+      <w:lvlText w:val=""/>
+      <w:lvlJc w:val="left"/>
+      <w:pPr>
+        <w:tabs>
+          <w:tab w:val="num" w:pos="1296"/>
+        </w:tabs>
+        <w:ind w:left="1296" w:hanging="1296"/>
+      </w:pPr>
+    </w:lvl>
+    <w:lvl w:ilvl="7">
+      <w:start w:val="1"/>
+      <w:numFmt w:val="none"/>
+      <w:suff w:val="nothing"/>
+      <w:lvlText w:val=""/>
+      <w:lvlJc w:val="left"/>
+      <w:pPr>
+        <w:tabs>
+          <w:tab w:val="num" w:pos="1440"/>
+        </w:tabs>
+        <w:ind w:left="1440" w:hanging="1440"/>
+      </w:pPr>
+    </w:lvl>
+    <w:lvl w:ilvl="8">
+      <w:start w:val="1"/>
+      <w:numFmt w:val="none"/>
+      <w:suff w:val="nothing"/>
+      <w:lvlText w:val=""/>
+      <w:lvlJc w:val="left"/>
+      <w:pPr>
+        <w:tabs>
+          <w:tab w:val="num" w:pos="1584"/>
+        </w:tabs>
+        <w:ind w:left="1584" w:hanging="1584"/>
+      </w:pPr>
+    </w:lvl>
+  </w:abstractNum>
+  <w:num w:numId="1">
+    <w:abstractNumId w:val="1"/>
+  </w:num>
+  <w:num w:numId="2">
+    <w:abstractNumId w:val="2"/>
+  </w:num>
+</w:numbering>
 </file>
 
 <file path=word/styles.xml><?xml version="1.0" encoding="utf-8"?>

--- a/app/App Layout.docx
+++ b/app/App Layout.docx
@@ -135,6 +135,24 @@
           <w:ilvl w:val="2"/>
           <w:numId w:val="1"/>
         </w:numPr>
+        <w:rPr>
+          <w:shd w:fill="FFFF00" w:val="clear"/>
+        </w:rPr>
+      </w:pPr>
+      <w:r>
+        <w:rPr>
+          <w:shd w:fill="FFFF00" w:val="clear"/>
+        </w:rPr>
+        <w:t>IDEAL IMPLEMENTATION</w:t>
+      </w:r>
+    </w:p>
+    <w:p>
+      <w:pPr>
+        <w:pStyle w:val="Normal"/>
+        <w:numPr>
+          <w:ilvl w:val="3"/>
+          <w:numId w:val="1"/>
+        </w:numPr>
         <w:rPr/>
       </w:pPr>
       <w:r>
@@ -146,84 +164,180 @@
       <w:pPr>
         <w:pStyle w:val="Normal"/>
         <w:numPr>
+          <w:ilvl w:val="3"/>
+          <w:numId w:val="1"/>
+        </w:numPr>
+        <w:rPr/>
+      </w:pPr>
+      <w:r>
+        <w:rPr/>
+        <w:t>Press color – Check mark appears on top of color</w:t>
+      </w:r>
+    </w:p>
+    <w:p>
+      <w:pPr>
+        <w:pStyle w:val="Normal"/>
+        <w:numPr>
+          <w:ilvl w:val="3"/>
+          <w:numId w:val="1"/>
+        </w:numPr>
+        <w:rPr/>
+      </w:pPr>
+      <w:r>
+        <w:rPr/>
+        <w:t>Player can choose a different color</w:t>
+      </w:r>
+    </w:p>
+    <w:p>
+      <w:pPr>
+        <w:pStyle w:val="Normal"/>
+        <w:numPr>
+          <w:ilvl w:val="3"/>
+          <w:numId w:val="1"/>
+        </w:numPr>
+        <w:rPr/>
+      </w:pPr>
+      <w:r>
+        <w:rPr/>
+        <w:t>Then press Next</w:t>
+      </w:r>
+    </w:p>
+    <w:p>
+      <w:pPr>
+        <w:pStyle w:val="Normal"/>
+        <w:numPr>
+          <w:ilvl w:val="3"/>
+          <w:numId w:val="1"/>
+        </w:numPr>
+        <w:rPr/>
+      </w:pPr>
+      <w:r>
+        <w:rPr/>
+        <w:t>Player 2 chooses chip color. Player 2 chip color goes grey and says “Player 1” on top</w:t>
+      </w:r>
+    </w:p>
+    <w:p>
+      <w:pPr>
+        <w:pStyle w:val="Normal"/>
+        <w:numPr>
+          <w:ilvl w:val="3"/>
+          <w:numId w:val="1"/>
+        </w:numPr>
+        <w:rPr/>
+      </w:pPr>
+      <w:r>
+        <w:rPr/>
+        <w:t>Press color</w:t>
+      </w:r>
+    </w:p>
+    <w:p>
+      <w:pPr>
+        <w:pStyle w:val="Normal"/>
+        <w:numPr>
+          <w:ilvl w:val="3"/>
+          <w:numId w:val="1"/>
+        </w:numPr>
+        <w:rPr/>
+      </w:pPr>
+      <w:r>
+        <w:rPr/>
+        <w:t>Then press Continue</w:t>
+      </w:r>
+    </w:p>
+    <w:p>
+      <w:pPr>
+        <w:pStyle w:val="Normal"/>
+        <w:numPr>
           <w:ilvl w:val="2"/>
           <w:numId w:val="1"/>
         </w:numPr>
-        <w:rPr/>
-      </w:pPr>
-      <w:r>
-        <w:rPr/>
-        <w:t>Press color – Check mark appears on top of color</w:t>
-      </w:r>
-    </w:p>
-    <w:p>
-      <w:pPr>
-        <w:pStyle w:val="Normal"/>
-        <w:numPr>
-          <w:ilvl w:val="2"/>
-          <w:numId w:val="1"/>
-        </w:numPr>
-        <w:rPr/>
-      </w:pPr>
-      <w:r>
-        <w:rPr/>
-        <w:t>Player can choose a different color</w:t>
-      </w:r>
-    </w:p>
-    <w:p>
-      <w:pPr>
-        <w:pStyle w:val="Normal"/>
-        <w:numPr>
-          <w:ilvl w:val="2"/>
-          <w:numId w:val="1"/>
-        </w:numPr>
-        <w:rPr/>
-      </w:pPr>
-      <w:r>
-        <w:rPr/>
-        <w:t>Then press Next</w:t>
-      </w:r>
-    </w:p>
-    <w:p>
-      <w:pPr>
-        <w:pStyle w:val="Normal"/>
-        <w:numPr>
-          <w:ilvl w:val="2"/>
-          <w:numId w:val="1"/>
-        </w:numPr>
-        <w:rPr/>
-      </w:pPr>
-      <w:r>
-        <w:rPr/>
-        <w:t>Player 2 chooses chip color. Player 2 chip color goes grey and says “Player 1” on top</w:t>
-      </w:r>
-    </w:p>
-    <w:p>
-      <w:pPr>
-        <w:pStyle w:val="Normal"/>
-        <w:numPr>
-          <w:ilvl w:val="2"/>
-          <w:numId w:val="1"/>
-        </w:numPr>
-        <w:rPr/>
-      </w:pPr>
-      <w:r>
-        <w:rPr/>
-        <w:t>Press color</w:t>
-      </w:r>
-    </w:p>
-    <w:p>
-      <w:pPr>
-        <w:pStyle w:val="Normal"/>
-        <w:numPr>
-          <w:ilvl w:val="2"/>
-          <w:numId w:val="1"/>
-        </w:numPr>
-        <w:rPr/>
-      </w:pPr>
-      <w:r>
-        <w:rPr/>
-        <w:t>Then press Continue</w:t>
+        <w:rPr>
+          <w:shd w:fill="FFFF00" w:val="clear"/>
+        </w:rPr>
+      </w:pPr>
+      <w:r>
+        <w:rPr>
+          <w:shd w:fill="FFFF00" w:val="clear"/>
+        </w:rPr>
+        <w:t>CURRENT IMPLEMENTATION</w:t>
+      </w:r>
+    </w:p>
+    <w:p>
+      <w:pPr>
+        <w:pStyle w:val="Normal"/>
+        <w:numPr>
+          <w:ilvl w:val="3"/>
+          <w:numId w:val="1"/>
+        </w:numPr>
+        <w:rPr>
+          <w:shd w:fill="auto" w:val="clear"/>
+        </w:rPr>
+      </w:pPr>
+      <w:r>
+        <w:rPr>
+          <w:shd w:fill="auto" w:val="clear"/>
+        </w:rPr>
+        <w:t>Choose player 1 chip color</w:t>
+      </w:r>
+    </w:p>
+    <w:p>
+      <w:pPr>
+        <w:pStyle w:val="Normal"/>
+        <w:numPr>
+          <w:ilvl w:val="3"/>
+          <w:numId w:val="1"/>
+        </w:numPr>
+        <w:rPr>
+          <w:shd w:fill="auto" w:val="clear"/>
+        </w:rPr>
+      </w:pPr>
+      <w:r>
+        <w:rPr>
+          <w:shd w:fill="auto" w:val="clear"/>
+        </w:rPr>
+        <w:t>“</w:t>
+      </w:r>
+      <w:r>
+        <w:rPr>
+          <w:shd w:fill="auto" w:val="clear"/>
+        </w:rPr>
+        <w:t>Player 1” appears above that chosen chip color</w:t>
+      </w:r>
+    </w:p>
+    <w:p>
+      <w:pPr>
+        <w:pStyle w:val="Normal"/>
+        <w:numPr>
+          <w:ilvl w:val="3"/>
+          <w:numId w:val="1"/>
+        </w:numPr>
+        <w:rPr>
+          <w:shd w:fill="auto" w:val="clear"/>
+        </w:rPr>
+      </w:pPr>
+      <w:r>
+        <w:rPr>
+          <w:shd w:fill="auto" w:val="clear"/>
+        </w:rPr>
+        <w:t>Then player two chooses the chip color</w:t>
+      </w:r>
+    </w:p>
+    <w:p>
+      <w:pPr>
+        <w:pStyle w:val="Normal"/>
+        <w:numPr>
+          <w:ilvl w:val="3"/>
+          <w:numId w:val="1"/>
+        </w:numPr>
+        <w:rPr>
+          <w:shd w:fill="auto" w:val="clear"/>
+        </w:rPr>
+      </w:pPr>
+      <w:r>
+        <w:rPr>
+          <w:shd w:fill="auto" w:val="clear"/>
+        </w:rPr>
+        <w:t>Goes to next screen</w:t>
       </w:r>
     </w:p>
     <w:p>
@@ -499,6 +613,7 @@
       <w:pgNumType w:fmt="decimal"/>
       <w:formProt w:val="false"/>
       <w:textDirection w:val="lrTb"/>
+      <w:docGrid w:type="default" w:linePitch="240" w:charSpace="4294961151"/>
     </w:sectPr>
   </w:body>
 </w:document>
@@ -785,13 +900,21 @@
     <w:pPr>
       <w:widowControl w:val="false"/>
       <w:suppressAutoHyphens w:val="true"/>
+      <w:bidi w:val="0"/>
+      <w:jc w:val="left"/>
     </w:pPr>
     <w:rPr>
       <w:rFonts w:ascii="Liberation Serif" w:hAnsi="Liberation Serif" w:eastAsia="Droid Sans Fallback" w:cs="FreeSans"/>
-      <w:color w:val="auto"/>
+      <w:color w:val="00000A"/>
       <w:sz w:val="24"/>
       <w:szCs w:val="24"/>
       <w:lang w:val="en-CA" w:eastAsia="zh-CN" w:bidi="hi-IN"/>
+    </w:rPr>
+  </w:style>
+  <w:style w:type="character" w:styleId="ListLabel1">
+    <w:name w:val="ListLabel 1"/>
+    <w:rPr>
+      <w:rFonts w:cs="Symbol"/>
     </w:rPr>
   </w:style>
   <w:style w:type="paragraph" w:styleId="Heading">
